--- a/Ex.md.docx
+++ b/Ex.md.docx
@@ -28,6 +28,11 @@
           <w:ilvl w:val="0"/>
           <w:numId w:val="1"/>
         </w:numPr>
+        <w:rPr>
+          <w:rStyle w:val="lev"/>
+          <w:b w:val="0"/>
+          <w:bCs w:val="0"/>
+        </w:rPr>
       </w:pPr>
       <w:r>
         <w:rPr>
@@ -37,6 +42,24 @@
           <w:shd w:val="clear" w:color="auto" w:fill="FFFFFF"/>
         </w:rPr>
         <w:t>Part 1</w:t>
+      </w:r>
+    </w:p>
+    <w:p>
+      <w:pPr>
+        <w:pStyle w:val="Paragraphedeliste"/>
+        <w:numPr>
+          <w:ilvl w:val="0"/>
+          <w:numId w:val="1"/>
+        </w:numPr>
+      </w:pPr>
+      <w:r>
+        <w:rPr>
+          <w:rStyle w:val="lev"/>
+          <w:rFonts w:ascii="Segoe UI" w:hAnsi="Segoe UI" w:cs="Segoe UI"/>
+          <w:color w:val="24292F"/>
+          <w:shd w:val="clear" w:color="auto" w:fill="FFFFFF"/>
+        </w:rPr>
+        <w:t>Part 2</w:t>
       </w:r>
     </w:p>
     <w:sectPr>

--- a/Ex.md.docx
+++ b/Ex.md.docx
@@ -51,6 +51,11 @@
           <w:ilvl w:val="0"/>
           <w:numId w:val="1"/>
         </w:numPr>
+        <w:rPr>
+          <w:rStyle w:val="lev"/>
+          <w:b w:val="0"/>
+          <w:bCs w:val="0"/>
+        </w:rPr>
       </w:pPr>
       <w:r>
         <w:rPr>
@@ -60,6 +65,24 @@
           <w:shd w:val="clear" w:color="auto" w:fill="FFFFFF"/>
         </w:rPr>
         <w:t>Part 2</w:t>
+      </w:r>
+    </w:p>
+    <w:p>
+      <w:pPr>
+        <w:pStyle w:val="Paragraphedeliste"/>
+        <w:numPr>
+          <w:ilvl w:val="0"/>
+          <w:numId w:val="1"/>
+        </w:numPr>
+      </w:pPr>
+      <w:r>
+        <w:rPr>
+          <w:rStyle w:val="lev"/>
+          <w:rFonts w:ascii="Segoe UI" w:hAnsi="Segoe UI" w:cs="Segoe UI"/>
+          <w:color w:val="24292F"/>
+          <w:shd w:val="clear" w:color="auto" w:fill="FFFFFF"/>
+        </w:rPr>
+        <w:t>Part 3</w:t>
       </w:r>
     </w:p>
     <w:sectPr>
